--- a/AemTaskQuestions.docx
+++ b/AemTaskQuestions.docx
@@ -91,10 +91,7 @@
         <w:pStyle w:val="PlainText"/>
       </w:pPr>
       <w:r>
-        <w:t xml:space="preserve">1- Create a component named </w:t>
-      </w:r>
-      <w:r>
-        <w:t xml:space="preserve">Carousel with nested </w:t>
+        <w:t xml:space="preserve">1- Create a component named Carousel with nested </w:t>
       </w:r>
       <w:proofErr w:type="spellStart"/>
       <w:r>
@@ -184,10 +181,7 @@
         <w:pStyle w:val="PlainText"/>
       </w:pPr>
       <w:r>
-        <w:t>Logo P</w:t>
-      </w:r>
-      <w:r>
-        <w:t>ath - Path Field</w:t>
+        <w:t>Logo Path - Path Field</w:t>
       </w:r>
     </w:p>
     <w:p>
@@ -285,10 +279,7 @@
         <w:pStyle w:val="PlainText"/>
       </w:pPr>
       <w:r>
-        <w:t xml:space="preserve">Desktop Icon - Path </w:t>
-      </w:r>
-      <w:r>
-        <w:t>Field</w:t>
+        <w:t>Desktop Icon - Path Field</w:t>
       </w:r>
     </w:p>
     <w:p>
@@ -378,10 +369,7 @@
       </w:r>
       <w:proofErr w:type="spellEnd"/>
       <w:r>
-        <w:t xml:space="preserve"> keep co</w:t>
-      </w:r>
-      <w:r>
-        <w:t xml:space="preserve">mposite as true </w:t>
+        <w:t xml:space="preserve"> keep composite as true </w:t>
       </w:r>
       <w:proofErr w:type="spellStart"/>
       <w:r>
@@ -455,10 +443,7 @@
       </w:pPr>
       <w:r>
         <w:lastRenderedPageBreak/>
-        <w:t>The created p</w:t>
-      </w:r>
-      <w:r>
-        <w:t xml:space="preserve">age should contain the </w:t>
+        <w:t xml:space="preserve">The created page should contain the </w:t>
       </w:r>
       <w:proofErr w:type="spellStart"/>
       <w:r>
@@ -554,10 +539,7 @@
         <w:pStyle w:val="PlainText"/>
       </w:pPr>
       <w:r>
-        <w:t>1- Create a compon</w:t>
-      </w:r>
-      <w:r>
-        <w:t>ent named "Single Article" and keep two field</w:t>
+        <w:t>1- Create a component named "Single Article" and keep two field</w:t>
       </w:r>
     </w:p>
     <w:p>
@@ -615,10 +597,7 @@
       </w:r>
       <w:proofErr w:type="spellEnd"/>
       <w:r>
-        <w:t xml:space="preserve"> the checkbox then field should </w:t>
-      </w:r>
-      <w:r>
-        <w:t>be disabled user should not be able to enter text in it.</w:t>
+        <w:t xml:space="preserve"> the checkbox then field should be disabled user should not be able to enter text in it.</w:t>
       </w:r>
     </w:p>
     <w:p>
@@ -672,7 +651,10 @@
         <w:pStyle w:val="PlainText"/>
       </w:pPr>
       <w:r>
-        <w:t>task-7</w:t>
+        <w:t>T</w:t>
+      </w:r>
+      <w:r>
+        <w:t>ask-7</w:t>
       </w:r>
     </w:p>
     <w:p>
@@ -740,10 +722,7 @@
       </w:r>
       <w:proofErr w:type="spellEnd"/>
       <w:r>
-        <w:t xml:space="preserve"> should tri</w:t>
-      </w:r>
-      <w:r>
-        <w:t>gger</w:t>
+        <w:t xml:space="preserve"> should trigger</w:t>
       </w:r>
       <w:r>
         <w:t xml:space="preserve"> and show the published page path</w:t>
@@ -962,10 +941,7 @@
       </w:r>
       <w:proofErr w:type="spellEnd"/>
       <w:r>
-        <w:t xml:space="preserve"> register servlet with path and make call </w:t>
-      </w:r>
-      <w:r>
-        <w:t>to your servlet.</w:t>
+        <w:t xml:space="preserve"> register servlet with path and make call to your servlet.</w:t>
       </w:r>
     </w:p>
     <w:p>
@@ -1097,10 +1073,7 @@
         </w:numPr>
       </w:pPr>
       <w:r>
-        <w:t xml:space="preserve">if user click on the </w:t>
-      </w:r>
-      <w:r>
-        <w:t xml:space="preserve">edit button it should take to the contact us component and the user can edit </w:t>
+        <w:t xml:space="preserve">if user click on the edit button it should take to the contact us component and the user can edit </w:t>
       </w:r>
       <w:proofErr w:type="gramStart"/>
       <w:r>
@@ -1173,33 +1146,427 @@
         <w:pStyle w:val="PlainText"/>
       </w:pPr>
       <w:r>
-        <w:t xml:space="preserve">1)when you create any page in </w:t>
-      </w:r>
-      <w:proofErr w:type="spellStart"/>
-      <w:r>
-        <w:t>aem</w:t>
-      </w:r>
-      <w:proofErr w:type="spellEnd"/>
-      <w:r>
-        <w:t xml:space="preserve"> the event handler should trigger after that you have add the property expiry and you have to give the value current date and time and this logic you have to write in the workflow process step</w:t>
-      </w:r>
-    </w:p>
-    <w:p>
-      <w:pPr>
-        <w:pStyle w:val="PlainText"/>
-      </w:pPr>
-    </w:p>
-    <w:p>
-      <w:pPr>
-        <w:pStyle w:val="PlainText"/>
-      </w:pPr>
-    </w:p>
-    <w:p>
-      <w:pPr>
-        <w:pStyle w:val="PlainText"/>
-      </w:pPr>
+        <w:t>W</w:t>
+      </w:r>
+      <w:r>
+        <w:t>hen you create any page in</w:t>
+      </w:r>
+      <w:r>
+        <w:t xml:space="preserve"> project you should have trigger</w:t>
+      </w:r>
+      <w:r>
+        <w:t xml:space="preserve"> the </w:t>
+      </w:r>
+      <w:proofErr w:type="spellStart"/>
+      <w:r>
+        <w:rPr>
+          <w:b/>
+        </w:rPr>
+        <w:t>E</w:t>
+      </w:r>
+      <w:r>
+        <w:rPr>
+          <w:b/>
+        </w:rPr>
+        <w:t>venthandler</w:t>
+      </w:r>
+      <w:proofErr w:type="spellEnd"/>
+      <w:r>
+        <w:t xml:space="preserve"> after that you have to trigger the </w:t>
+      </w:r>
+      <w:r>
+        <w:rPr>
+          <w:b/>
+        </w:rPr>
+        <w:t>W</w:t>
+      </w:r>
+      <w:r>
+        <w:rPr>
+          <w:b/>
+        </w:rPr>
+        <w:t>orkflow</w:t>
+      </w:r>
+      <w:r>
+        <w:t xml:space="preserve"> and it </w:t>
+      </w:r>
+      <w:r>
+        <w:t xml:space="preserve">should </w:t>
+      </w:r>
+      <w:r>
+        <w:t xml:space="preserve">add the </w:t>
+      </w:r>
+      <w:proofErr w:type="spellStart"/>
+      <w:r>
+        <w:rPr>
+          <w:b/>
+        </w:rPr>
+        <w:t>E</w:t>
+      </w:r>
+      <w:r>
+        <w:rPr>
+          <w:b/>
+        </w:rPr>
+        <w:t>xpirydate</w:t>
+      </w:r>
+      <w:proofErr w:type="spellEnd"/>
+      <w:r>
+        <w:rPr>
+          <w:b/>
+        </w:rPr>
+        <w:t xml:space="preserve"> property</w:t>
+      </w:r>
+      <w:r>
+        <w:t xml:space="preserve"> to that page </w:t>
+      </w:r>
+      <w:proofErr w:type="spellStart"/>
+      <w:proofErr w:type="gramStart"/>
+      <w:r>
+        <w:rPr>
+          <w:b/>
+        </w:rPr>
+        <w:t>jcr:content</w:t>
+      </w:r>
+      <w:proofErr w:type="spellEnd"/>
+      <w:proofErr w:type="gramEnd"/>
+      <w:r>
+        <w:t xml:space="preserve"> and the value should be </w:t>
+      </w:r>
+      <w:r>
+        <w:rPr>
+          <w:b/>
+        </w:rPr>
+        <w:t>C</w:t>
+      </w:r>
+      <w:r>
+        <w:rPr>
+          <w:b/>
+        </w:rPr>
+        <w:t xml:space="preserve">urrent </w:t>
+      </w:r>
+      <w:r>
+        <w:rPr>
+          <w:b/>
+        </w:rPr>
+        <w:t>date and time.</w:t>
+      </w:r>
+    </w:p>
+    <w:p>
+      <w:pPr>
+        <w:pStyle w:val="PlainText"/>
+      </w:pPr>
+    </w:p>
+    <w:p>
+      <w:pPr>
+        <w:pStyle w:val="PlainText"/>
+      </w:pPr>
+    </w:p>
+    <w:p>
+      <w:pPr>
+        <w:pStyle w:val="PlainText"/>
+      </w:pPr>
+      <w:r>
+        <w:t>Task-13</w:t>
+      </w:r>
+    </w:p>
+    <w:p>
+      <w:pPr>
+        <w:pStyle w:val="PlainText"/>
+      </w:pPr>
+      <w:r>
+        <w:t>1)</w:t>
+      </w:r>
+      <w:r>
+        <w:t xml:space="preserve">When you create any page in project you should have trigger the </w:t>
+      </w:r>
+      <w:proofErr w:type="spellStart"/>
+      <w:r>
+        <w:rPr>
+          <w:b/>
+        </w:rPr>
+        <w:t>E</w:t>
+      </w:r>
+      <w:r>
+        <w:rPr>
+          <w:b/>
+        </w:rPr>
+        <w:t>ventlistener</w:t>
+      </w:r>
+      <w:proofErr w:type="spellEnd"/>
+      <w:r>
+        <w:t xml:space="preserve"> after that you have to trigger the workflow and it should add the </w:t>
+      </w:r>
+      <w:proofErr w:type="spellStart"/>
+      <w:r>
+        <w:rPr>
+          <w:b/>
+        </w:rPr>
+        <w:t>E</w:t>
+      </w:r>
+      <w:r>
+        <w:rPr>
+          <w:b/>
+        </w:rPr>
+        <w:t>xpirydate</w:t>
+      </w:r>
+      <w:proofErr w:type="spellEnd"/>
+      <w:r>
+        <w:rPr>
+          <w:b/>
+        </w:rPr>
+        <w:t xml:space="preserve"> property</w:t>
+      </w:r>
+      <w:r>
+        <w:t xml:space="preserve"> to that page </w:t>
+      </w:r>
+      <w:proofErr w:type="spellStart"/>
+      <w:proofErr w:type="gramStart"/>
+      <w:r>
+        <w:rPr>
+          <w:b/>
+        </w:rPr>
+        <w:t>jcr:content</w:t>
+      </w:r>
+      <w:proofErr w:type="spellEnd"/>
+      <w:proofErr w:type="gramEnd"/>
+      <w:r>
+        <w:t xml:space="preserve"> and the value should be current date and time.</w:t>
+      </w:r>
+    </w:p>
+    <w:p>
+      <w:pPr>
+        <w:pStyle w:val="PlainText"/>
+      </w:pPr>
+    </w:p>
+    <w:p>
+      <w:pPr>
+        <w:pStyle w:val="PlainText"/>
+        <w:rPr>
+          <w:b/>
+        </w:rPr>
+      </w:pPr>
+      <w:r>
+        <w:t>2)</w:t>
+      </w:r>
+      <w:r>
+        <w:rPr>
+          <w:b/>
+        </w:rPr>
+        <w:t xml:space="preserve"> </w:t>
+      </w:r>
+      <w:r>
+        <w:rPr>
+          <w:b/>
+        </w:rPr>
+        <w:t>Continuation:</w:t>
+      </w:r>
+      <w:r>
+        <w:t xml:space="preserve"> And w</w:t>
+      </w:r>
+      <w:r>
+        <w:t>hen you c</w:t>
+      </w:r>
+      <w:r>
+        <w:t>reate any page in other project.</w:t>
+      </w:r>
+      <w:r>
+        <w:t xml:space="preserve">it </w:t>
+      </w:r>
+      <w:r>
+        <w:t xml:space="preserve">should </w:t>
+      </w:r>
+      <w:r>
+        <w:t xml:space="preserve">add the </w:t>
+      </w:r>
+      <w:proofErr w:type="spellStart"/>
+      <w:r>
+        <w:t>expirydate</w:t>
+      </w:r>
+      <w:proofErr w:type="spellEnd"/>
+      <w:r>
+        <w:t xml:space="preserve"> property to that page </w:t>
+      </w:r>
+      <w:proofErr w:type="spellStart"/>
+      <w:proofErr w:type="gramStart"/>
+      <w:r>
+        <w:t>jcr:content</w:t>
+      </w:r>
+      <w:proofErr w:type="spellEnd"/>
+      <w:proofErr w:type="gramEnd"/>
+      <w:r>
+        <w:t xml:space="preserve"> and the value should be </w:t>
+      </w:r>
+      <w:r>
+        <w:rPr>
+          <w:b/>
+        </w:rPr>
+        <w:t>P</w:t>
+      </w:r>
+      <w:r>
+        <w:rPr>
+          <w:b/>
+        </w:rPr>
+        <w:t>revious date and time.</w:t>
+      </w:r>
+    </w:p>
+    <w:p>
+      <w:pPr>
+        <w:pStyle w:val="PlainText"/>
+        <w:rPr>
+          <w:b/>
+        </w:rPr>
+      </w:pPr>
+    </w:p>
+    <w:p>
+      <w:pPr>
+        <w:pStyle w:val="PlainText"/>
+        <w:rPr>
+          <w:b/>
+        </w:rPr>
+      </w:pPr>
+    </w:p>
+    <w:p>
+      <w:pPr>
+        <w:pStyle w:val="PlainText"/>
+        <w:rPr>
+          <w:b/>
+        </w:rPr>
+      </w:pPr>
+    </w:p>
+    <w:p>
+      <w:pPr>
+        <w:pStyle w:val="PlainText"/>
+      </w:pPr>
+      <w:r>
+        <w:t>Task</w:t>
+      </w:r>
+      <w:r>
+        <w:t>-</w:t>
+      </w:r>
+      <w:r>
+        <w:t>14</w:t>
+      </w:r>
+    </w:p>
+    <w:p>
+      <w:pPr>
+        <w:pStyle w:val="PlainText"/>
+        <w:rPr>
+          <w:b/>
+        </w:rPr>
+      </w:pPr>
+      <w:r>
+        <w:t xml:space="preserve">1)Create a scheduler When I give any </w:t>
+      </w:r>
+      <w:proofErr w:type="spellStart"/>
+      <w:r>
+        <w:rPr>
+          <w:b/>
+        </w:rPr>
+        <w:t>CornExpression</w:t>
+      </w:r>
+      <w:proofErr w:type="spellEnd"/>
+      <w:r>
+        <w:t xml:space="preserve"> for 3mim after the 3min whatever the page has </w:t>
+      </w:r>
+      <w:proofErr w:type="spellStart"/>
+      <w:r>
+        <w:rPr>
+          <w:b/>
+        </w:rPr>
+        <w:t>Expirydate</w:t>
+      </w:r>
+      <w:proofErr w:type="spellEnd"/>
+      <w:r>
+        <w:t xml:space="preserve"> property </w:t>
+      </w:r>
+      <w:r>
+        <w:t xml:space="preserve">with </w:t>
+      </w:r>
+      <w:proofErr w:type="spellStart"/>
+      <w:r>
+        <w:rPr>
+          <w:b/>
+        </w:rPr>
+        <w:t>C</w:t>
+      </w:r>
+      <w:r>
+        <w:rPr>
+          <w:b/>
+        </w:rPr>
+        <w:t>urrent</w:t>
+      </w:r>
+      <w:r>
+        <w:rPr>
+          <w:b/>
+        </w:rPr>
+        <w:t>date</w:t>
+      </w:r>
+      <w:proofErr w:type="spellEnd"/>
+      <w:r>
+        <w:rPr>
+          <w:b/>
+        </w:rPr>
+        <w:t xml:space="preserve"> and Time</w:t>
+      </w:r>
+      <w:r>
+        <w:t xml:space="preserve"> it should have </w:t>
+      </w:r>
+      <w:r>
+        <w:rPr>
+          <w:b/>
+        </w:rPr>
+        <w:t>P</w:t>
+      </w:r>
+      <w:r>
+        <w:rPr>
+          <w:b/>
+        </w:rPr>
+        <w:t>ublished</w:t>
+      </w:r>
+      <w:r>
+        <w:t xml:space="preserve"> </w:t>
+      </w:r>
+      <w:r>
+        <w:t xml:space="preserve">and with </w:t>
+      </w:r>
+      <w:r>
+        <w:rPr>
+          <w:b/>
+        </w:rPr>
+        <w:t>Previous Date and Times</w:t>
+      </w:r>
+      <w:r>
+        <w:t xml:space="preserve"> should have been</w:t>
+      </w:r>
+      <w:r>
+        <w:rPr>
+          <w:b/>
+        </w:rPr>
+        <w:t xml:space="preserve"> U</w:t>
+      </w:r>
+      <w:r>
+        <w:rPr>
+          <w:b/>
+        </w:rPr>
+        <w:t>npublished</w:t>
+      </w:r>
+      <w:r>
+        <w:rPr>
+          <w:b/>
+        </w:rPr>
+        <w:t>.</w:t>
+      </w:r>
       <w:bookmarkStart w:id="0" w:name="_GoBack"/>
       <w:bookmarkEnd w:id="0"/>
+    </w:p>
+    <w:p>
+      <w:pPr>
+        <w:pStyle w:val="PlainText"/>
+      </w:pPr>
+    </w:p>
+    <w:p>
+      <w:pPr>
+        <w:pStyle w:val="PlainText"/>
+      </w:pPr>
     </w:p>
     <w:p>
       <w:pPr>
@@ -1336,7 +1703,6 @@
     <w:lsdException w:name="Table Web 1" w:semiHidden="1" w:unhideWhenUsed="1"/>
     <w:lsdException w:name="Table Web 2" w:semiHidden="1" w:unhideWhenUsed="1"/>
     <w:lsdException w:name="Table Web 3" w:semiHidden="1" w:unhideWhenUsed="1"/>
-    <w:lsdException w:name="Table Grid" w:semiHidden="1" w:unhideWhenUsed="1"/>
     <w:lsdException w:name="Table Theme" w:semiHidden="1" w:unhideWhenUsed="1"/>
     <w:lsdException w:name="Placeholder Text" w:semiHidden="1" w:uiPriority="99"/>
     <w:lsdException w:name="No Spacing" w:uiPriority="99"/>
